--- a/WordDocuments/TimesNewRoman/0164.docx
+++ b/WordDocuments/TimesNewRoman/0164.docx
@@ -8,11 +8,11 @@
       </w:pPr>
       <w:r>
         <w:rPr>
-          <w:rFonts w:ascii="TimesNewToman" w:hAnsi="TimesNewToman"/>
+          <w:rFonts w:ascii="Times New Roman" w:hAnsi="Times New Roman"/>
           <w:color w:val="000000"/>
           <w:sz w:val="44"/>
         </w:rPr>
-        <w:t>Echoes of Eternity - A Celestial Symphony</w:t>
+        <w:t>The Profound Insights of Mathematics and Its Widespread Impact</w:t>
       </w:r>
     </w:p>
     <w:p>
@@ -22,11 +22,27 @@
       </w:pPr>
       <w:r>
         <w:rPr>
-          <w:rFonts w:ascii="TimesNewToman" w:hAnsi="TimesNewToman"/>
+          <w:rFonts w:ascii="Times New Roman" w:hAnsi="Times New Roman"/>
           <w:color w:val="000000"/>
           <w:sz w:val="36"/>
         </w:rPr>
-        <w:t>Jaime Torres</w:t>
+        <w:t>Dr</w:t>
+      </w:r>
+      <w:r>
+        <w:rPr>
+          <w:rFonts w:ascii="Times New Roman" w:hAnsi="Times New Roman"/>
+          <w:color w:val="000000"/>
+          <w:sz w:val="36"/>
+        </w:rPr>
+        <w:t>.</w:t>
+      </w:r>
+      <w:r>
+        <w:rPr>
+          <w:rFonts w:ascii="Times New Roman" w:hAnsi="Times New Roman"/>
+          <w:color w:val="000000"/>
+          <w:sz w:val="36"/>
+        </w:rPr>
+        <w:t xml:space="preserve"> Albert Clayton</w:t>
       </w:r>
     </w:p>
     <w:p>
@@ -35,15 +51,15 @@
       </w:pPr>
       <w:r>
         <w:rPr>
-          <w:rFonts w:ascii="TimesNewToman" w:hAnsi="TimesNewToman"/>
+          <w:rFonts w:ascii="Times New Roman" w:hAnsi="Times New Roman"/>
           <w:color w:val="000000"/>
           <w:sz w:val="32"/>
         </w:rPr>
-        <w:t>jm</w:t>
+        <w:t>ac</w:t>
       </w:r>
       <w:r>
         <w:rPr>
-          <w:rFonts w:ascii="TimesNewToman" w:hAnsi="TimesNewToman"/>
+          <w:rFonts w:ascii="Times New Roman" w:hAnsi="Times New Roman"/>
           <w:color w:val="000000"/>
           <w:sz w:val="32"/>
         </w:rPr>
@@ -51,15 +67,15 @@
       </w:r>
       <w:r>
         <w:rPr>
-          <w:rFonts w:ascii="TimesNewToman" w:hAnsi="TimesNewToman"/>
+          <w:rFonts w:ascii="Times New Roman" w:hAnsi="Times New Roman"/>
           <w:color w:val="000000"/>
           <w:sz w:val="32"/>
         </w:rPr>
-        <w:t>torres@umich</w:t>
+        <w:t>claytonphd@protonmail</w:t>
       </w:r>
       <w:r>
         <w:rPr>
-          <w:rFonts w:ascii="TimesNewToman" w:hAnsi="TimesNewToman"/>
+          <w:rFonts w:ascii="Times New Roman" w:hAnsi="Times New Roman"/>
           <w:color w:val="000000"/>
           <w:sz w:val="32"/>
         </w:rPr>
@@ -67,26 +83,26 @@
       </w:r>
       <w:r>
         <w:rPr>
-          <w:rFonts w:ascii="TimesNewToman" w:hAnsi="TimesNewToman"/>
+          <w:rFonts w:ascii="Times New Roman" w:hAnsi="Times New Roman"/>
           <w:color w:val="000000"/>
           <w:sz w:val="32"/>
         </w:rPr>
-        <w:t>edu</w:t>
+        <w:t>com</w:t>
       </w:r>
     </w:p>
     <w:p/>
     <w:p>
       <w:r>
         <w:rPr>
-          <w:rFonts w:ascii="TimesNewToman" w:hAnsi="TimesNewToman"/>
+          <w:rFonts w:ascii="Times New Roman" w:hAnsi="Times New Roman"/>
           <w:color w:val="000000"/>
           <w:sz w:val="24"/>
         </w:rPr>
-        <w:t>Drawn by a cosmic magnetism, we are entranced by the silent yet resounding melodies of the universe</w:t>
+        <w:t>Mathematics, the language of the universe, unravels the intricate patterns and symmetries that permeate existence</w:t>
       </w:r>
       <w:r>
         <w:rPr>
-          <w:rFonts w:ascii="TimesNewToman" w:hAnsi="TimesNewToman"/>
+          <w:rFonts w:ascii="Times New Roman" w:hAnsi="Times New Roman"/>
           <w:color w:val="000000"/>
           <w:sz w:val="24"/>
         </w:rPr>
@@ -94,15 +110,15 @@
       </w:r>
       <w:r>
         <w:rPr>
-          <w:rFonts w:ascii="TimesNewToman" w:hAnsi="TimesNewToman"/>
+          <w:rFonts w:ascii="Times New Roman" w:hAnsi="Times New Roman"/>
           <w:color w:val="000000"/>
           <w:sz w:val="24"/>
         </w:rPr>
-        <w:t xml:space="preserve"> The very fabric of our universe vibrates with energy, orchestrating a Symphony of the Cosmos</w:t>
+        <w:t xml:space="preserve"> It is a boundless realm of exploration, where abstract concepts converge with tangible applications, illuminating the world around us</w:t>
       </w:r>
       <w:r>
         <w:rPr>
-          <w:rFonts w:ascii="TimesNewToman" w:hAnsi="TimesNewToman"/>
+          <w:rFonts w:ascii="Times New Roman" w:hAnsi="Times New Roman"/>
           <w:color w:val="000000"/>
           <w:sz w:val="24"/>
         </w:rPr>
@@ -110,15 +126,15 @@
       </w:r>
       <w:r>
         <w:rPr>
-          <w:rFonts w:ascii="TimesNewToman" w:hAnsi="TimesNewToman"/>
+          <w:rFonts w:ascii="Times New Roman" w:hAnsi="Times New Roman"/>
           <w:color w:val="000000"/>
           <w:sz w:val="24"/>
         </w:rPr>
-        <w:t xml:space="preserve"> Throughout history, across cultures, humans have been bewitched by the celestial spectacle</w:t>
+        <w:t xml:space="preserve"> From the cosmos' vast expanses to the intricate designs of nature, mathematics provides a framework for comprehending and harnessing the universe's underlying forces</w:t>
       </w:r>
       <w:r>
         <w:rPr>
-          <w:rFonts w:ascii="TimesNewToman" w:hAnsi="TimesNewToman"/>
+          <w:rFonts w:ascii="Times New Roman" w:hAnsi="Times New Roman"/>
           <w:color w:val="000000"/>
           <w:sz w:val="24"/>
         </w:rPr>
@@ -126,15 +142,24 @@
       </w:r>
       <w:r>
         <w:rPr>
-          <w:rFonts w:ascii="TimesNewToman" w:hAnsi="TimesNewToman"/>
+          <w:rFonts w:ascii="Times New Roman" w:hAnsi="Times New Roman"/>
           <w:color w:val="000000"/>
           <w:sz w:val="24"/>
         </w:rPr>
-        <w:t xml:space="preserve"> From ancient astrologers to modern cosmologists, we attempt to decipher the harmonic frequencies, pulsating and interwoven, that compose this celestial ballet</w:t>
+        <w:br/>
       </w:r>
       <w:r>
         <w:rPr>
-          <w:rFonts w:ascii="TimesNewToman" w:hAnsi="TimesNewToman"/>
+          <w:rFonts w:ascii="Times New Roman" w:hAnsi="Times New Roman"/>
+          <w:color w:val="000000"/>
+          <w:sz w:val="24"/>
+        </w:rPr>
+        <w:br/>
+        <w:t>Immersed in a world governed by numbers and equations, we discern the rhythmic harmonies of mathematical principles echoing throughout our lives</w:t>
+      </w:r>
+      <w:r>
+        <w:rPr>
+          <w:rFonts w:ascii="Times New Roman" w:hAnsi="Times New Roman"/>
           <w:color w:val="000000"/>
           <w:sz w:val="24"/>
         </w:rPr>
@@ -142,15 +167,15 @@
       </w:r>
       <w:r>
         <w:rPr>
-          <w:rFonts w:ascii="TimesNewToman" w:hAnsi="TimesNewToman"/>
+          <w:rFonts w:ascii="Times New Roman" w:hAnsi="Times New Roman"/>
           <w:color w:val="000000"/>
           <w:sz w:val="24"/>
         </w:rPr>
-        <w:t xml:space="preserve"> Our telescopes and observatories act as divining rods, harmonically tuned to pick up these cosmic tunes</w:t>
+        <w:t xml:space="preserve"> The Pythagorean theorem unveils the beauty of geometric relationships, guiding architects and engineers in constructing awe-inspiring structures</w:t>
       </w:r>
       <w:r>
         <w:rPr>
-          <w:rFonts w:ascii="TimesNewToman" w:hAnsi="TimesNewToman"/>
+          <w:rFonts w:ascii="Times New Roman" w:hAnsi="Times New Roman"/>
           <w:color w:val="000000"/>
           <w:sz w:val="24"/>
         </w:rPr>
@@ -158,15 +183,15 @@
       </w:r>
       <w:r>
         <w:rPr>
-          <w:rFonts w:ascii="TimesNewToman" w:hAnsi="TimesNewToman"/>
+          <w:rFonts w:ascii="Times New Roman" w:hAnsi="Times New Roman"/>
           <w:color w:val="000000"/>
           <w:sz w:val="24"/>
         </w:rPr>
-        <w:t xml:space="preserve"> The history of space exploration can be seen as an effort to conduct this symphony, to understand and contribute to the grand cosmic opera, wherein celestial bodies play their individual musical parts</w:t>
+        <w:t xml:space="preserve"> Calculus, a symphony of change, empowers scientists to model complex phenomena, opening doors to novel technological advancements</w:t>
       </w:r>
       <w:r>
         <w:rPr>
-          <w:rFonts w:ascii="TimesNewToman" w:hAnsi="TimesNewToman"/>
+          <w:rFonts w:ascii="Times New Roman" w:hAnsi="Times New Roman"/>
           <w:color w:val="000000"/>
           <w:sz w:val="24"/>
         </w:rPr>
@@ -174,7 +199,7 @@
       </w:r>
       <w:r>
         <w:rPr>
-          <w:rFonts w:ascii="TimesNewToman" w:hAnsi="TimesNewToman"/>
+          <w:rFonts w:ascii="Times New Roman" w:hAnsi="Times New Roman"/>
           <w:color w:val="000000"/>
           <w:sz w:val="24"/>
         </w:rPr>
@@ -182,16 +207,16 @@
       </w:r>
       <w:r>
         <w:rPr>
-          <w:rFonts w:ascii="TimesNewToman" w:hAnsi="TimesNewToman"/>
+          <w:rFonts w:ascii="Times New Roman" w:hAnsi="Times New Roman"/>
           <w:color w:val="000000"/>
           <w:sz w:val="24"/>
         </w:rPr>
         <w:br/>
-        <w:t>The celestial ambiance is woven with gravitational lullabies, where galaxies and stars dance in intricate waltzes</w:t>
+        <w:t>Mathematics serves as a venerable instrument of discovery, propelling humanity's quest for knowledge</w:t>
       </w:r>
       <w:r>
         <w:rPr>
-          <w:rFonts w:ascii="TimesNewToman" w:hAnsi="TimesNewToman"/>
+          <w:rFonts w:ascii="Times New Roman" w:hAnsi="Times New Roman"/>
           <w:color w:val="000000"/>
           <w:sz w:val="24"/>
         </w:rPr>
@@ -199,15 +224,15 @@
       </w:r>
       <w:r>
         <w:rPr>
-          <w:rFonts w:ascii="TimesNewToman" w:hAnsi="TimesNewToman"/>
+          <w:rFonts w:ascii="Times New Roman" w:hAnsi="Times New Roman"/>
           <w:color w:val="000000"/>
           <w:sz w:val="24"/>
         </w:rPr>
-        <w:t xml:space="preserve"> The frequency of light from distant stars, the sonata of solar flares, the radioactive hum, and the melodic murmur of black holes - all these sounds, if transposed to human ears, would form a cacophony</w:t>
+        <w:t xml:space="preserve"> It unveils the secrets of the cosmos, unraveling the mysteries of celestial bodies and guiding astronauts through the vast expanse of space</w:t>
       </w:r>
       <w:r>
         <w:rPr>
-          <w:rFonts w:ascii="TimesNewToman" w:hAnsi="TimesNewToman"/>
+          <w:rFonts w:ascii="Times New Roman" w:hAnsi="Times New Roman"/>
           <w:color w:val="000000"/>
           <w:sz w:val="24"/>
         </w:rPr>
@@ -215,15 +240,15 @@
       </w:r>
       <w:r>
         <w:rPr>
-          <w:rFonts w:ascii="TimesNewToman" w:hAnsi="TimesNewToman"/>
+          <w:rFonts w:ascii="Times New Roman" w:hAnsi="Times New Roman"/>
           <w:color w:val="000000"/>
           <w:sz w:val="24"/>
         </w:rPr>
-        <w:t xml:space="preserve"> Yet, this vibrant chaos has structure, order, and rhythm, waiting to be analyzed and decoded</w:t>
+        <w:t xml:space="preserve"> It unlocks the enigmas of subatomic particles, empowering physicists to explore the fundamental building blocks of matter</w:t>
       </w:r>
       <w:r>
         <w:rPr>
-          <w:rFonts w:ascii="TimesNewToman" w:hAnsi="TimesNewToman"/>
+          <w:rFonts w:ascii="Times New Roman" w:hAnsi="Times New Roman"/>
           <w:color w:val="000000"/>
           <w:sz w:val="24"/>
         </w:rPr>
@@ -231,104 +256,15 @@
       </w:r>
       <w:r>
         <w:rPr>
-          <w:rFonts w:ascii="TimesNewToman" w:hAnsi="TimesNewToman"/>
+          <w:rFonts w:ascii="Times New Roman" w:hAnsi="Times New Roman"/>
           <w:color w:val="000000"/>
           <w:sz w:val="24"/>
         </w:rPr>
-        <w:t xml:space="preserve"> Our scientific instruments become our musical instruments, lending us ears to unravel the cosmic score</w:t>
+        <w:t xml:space="preserve"> Mathematics reveals the intricate machinery of life, enabling biologists to decipher the genetic code and unravel the complexities of the human body</w:t>
       </w:r>
       <w:r>
         <w:rPr>
-          <w:rFonts w:ascii="TimesNewToman" w:hAnsi="TimesNewToman"/>
-          <w:color w:val="000000"/>
-          <w:sz w:val="24"/>
-        </w:rPr>
-        <w:t>.</w:t>
-      </w:r>
-      <w:r>
-        <w:rPr>
-          <w:rFonts w:ascii="TimesNewToman" w:hAnsi="TimesNewToman"/>
-          <w:color w:val="000000"/>
-          <w:sz w:val="24"/>
-        </w:rPr>
-        <w:t xml:space="preserve"> As we probe deeper into the mysteries of the universe, we are becoming attuned to its musicality</w:t>
-      </w:r>
-      <w:r>
-        <w:rPr>
-          <w:rFonts w:ascii="TimesNewToman" w:hAnsi="TimesNewToman"/>
-          <w:color w:val="000000"/>
-          <w:sz w:val="24"/>
-        </w:rPr>
-        <w:t>.</w:t>
-      </w:r>
-      <w:r>
-        <w:rPr>
-          <w:rFonts w:ascii="TimesNewToman" w:hAnsi="TimesNewToman"/>
-          <w:color w:val="000000"/>
-          <w:sz w:val="24"/>
-        </w:rPr>
-        <w:br/>
-      </w:r>
-      <w:r>
-        <w:rPr>
-          <w:rFonts w:ascii="TimesNewToman" w:hAnsi="TimesNewToman"/>
-          <w:color w:val="000000"/>
-          <w:sz w:val="24"/>
-        </w:rPr>
-        <w:br/>
-        <w:t>On Earth, biology offers a terrestrial echo of the universe's Symphony</w:t>
-      </w:r>
-      <w:r>
-        <w:rPr>
-          <w:rFonts w:ascii="TimesNewToman" w:hAnsi="TimesNewToman"/>
-          <w:color w:val="000000"/>
-          <w:sz w:val="24"/>
-        </w:rPr>
-        <w:t>.</w:t>
-      </w:r>
-      <w:r>
-        <w:rPr>
-          <w:rFonts w:ascii="TimesNewToman" w:hAnsi="TimesNewToman"/>
-          <w:color w:val="000000"/>
-          <w:sz w:val="24"/>
-        </w:rPr>
-        <w:t xml:space="preserve"> Human cells exhibit rhythmic metabolic processes mimicking the pulsation of stars, and life's intricate system of interactions between organisms mirrors the celestial mechanics of planetary configurations</w:t>
-      </w:r>
-      <w:r>
-        <w:rPr>
-          <w:rFonts w:ascii="TimesNewToman" w:hAnsi="TimesNewToman"/>
-          <w:color w:val="000000"/>
-          <w:sz w:val="24"/>
-        </w:rPr>
-        <w:t>.</w:t>
-      </w:r>
-      <w:r>
-        <w:rPr>
-          <w:rFonts w:ascii="TimesNewToman" w:hAnsi="TimesNewToman"/>
-          <w:color w:val="000000"/>
-          <w:sz w:val="24"/>
-        </w:rPr>
-        <w:t xml:space="preserve"> By comprehending Earth's biological harmony, we deepen our understanding of the cosmic concord</w:t>
-      </w:r>
-      <w:r>
-        <w:rPr>
-          <w:rFonts w:ascii="TimesNewToman" w:hAnsi="TimesNewToman"/>
-          <w:color w:val="000000"/>
-          <w:sz w:val="24"/>
-        </w:rPr>
-        <w:t>.</w:t>
-      </w:r>
-      <w:r>
-        <w:rPr>
-          <w:rFonts w:ascii="TimesNewToman" w:hAnsi="TimesNewToman"/>
-          <w:color w:val="000000"/>
-          <w:sz w:val="24"/>
-        </w:rPr>
-        <w:t xml:space="preserve"> Each species, like a unique instrument, adds its distinct timbre to the terrestrial symphony, contributing a unique rhythm to the symphony of life</w:t>
-      </w:r>
-      <w:r>
-        <w:rPr>
-          <w:rFonts w:ascii="TimesNewToman" w:hAnsi="TimesNewToman"/>
+          <w:rFonts w:ascii="Times New Roman" w:hAnsi="Times New Roman"/>
           <w:color w:val="000000"/>
           <w:sz w:val="24"/>
         </w:rPr>
@@ -338,7 +274,7 @@
     <w:p>
       <w:r>
         <w:rPr>
-          <w:rFonts w:ascii="TimesNewToman" w:hAnsi="TimesNewToman"/>
+          <w:rFonts w:ascii="Times New Roman" w:hAnsi="Times New Roman"/>
           <w:color w:val="000000"/>
           <w:sz w:val="28"/>
         </w:rPr>
@@ -348,47 +284,34 @@
     <w:p>
       <w:r>
         <w:rPr>
-          <w:rFonts w:ascii="TimesNewToman" w:hAnsi="TimesNewToman"/>
+          <w:rFonts w:ascii="Times New Roman" w:hAnsi="Times New Roman"/>
           <w:color w:val="000000"/>
         </w:rPr>
-        <w:t>In essence, the universe reverberates with an unspoken melody, an intrinsic cohesion between celestial bodies, energy fields, and life itself</w:t>
+        <w:t>Mathematics, an intellectual odyssey, unveils the universe's mysteries, propels technological advancements, and underpins our understanding of the cosmos, nature, and life itself</w:t>
       </w:r>
       <w:r>
         <w:rPr>
-          <w:rFonts w:ascii="TimesNewToman" w:hAnsi="TimesNewToman"/>
+          <w:rFonts w:ascii="Times New Roman" w:hAnsi="Times New Roman"/>
           <w:color w:val="000000"/>
         </w:rPr>
         <w:t>.</w:t>
       </w:r>
       <w:r>
         <w:rPr>
-          <w:rFonts w:ascii="TimesNewToman" w:hAnsi="TimesNewToman"/>
+          <w:rFonts w:ascii="Times New Roman" w:hAnsi="Times New Roman"/>
           <w:color w:val="000000"/>
         </w:rPr>
-        <w:t xml:space="preserve"> Our goal is to capture this celestial symphony, to understand the rhythm of the universe, and to recognize our own place within its vast performance</w:t>
+        <w:t xml:space="preserve"> It remains an instrumental force in shaping our world, an enduring testament to the power of human intellect</w:t>
       </w:r>
       <w:r>
         <w:rPr>
-          <w:rFonts w:ascii="TimesNewToman" w:hAnsi="TimesNewToman"/>
-          <w:color w:val="000000"/>
-        </w:rPr>
-        <w:t>.</w:t>
-      </w:r>
-      <w:r>
-        <w:rPr>
-          <w:rFonts w:ascii="TimesNewToman" w:hAnsi="TimesNewToman"/>
-          <w:color w:val="000000"/>
-        </w:rPr>
-        <w:t xml:space="preserve"> By listening to the murmurs of cosmos, we come closer to comprehending the fabric of the universe and our own role within it</w:t>
-      </w:r>
-      <w:r>
-        <w:rPr>
-          <w:rFonts w:ascii="TimesNewToman" w:hAnsi="TimesNewToman"/>
+          <w:rFonts w:ascii="Times New Roman" w:hAnsi="Times New Roman"/>
           <w:color w:val="000000"/>
         </w:rPr>
         <w:t>.</w:t>
       </w:r>
     </w:p>
+    <w:p/>
     <w:sectPr>
       <w:pgSz w:w="12240" w:h="15840"/>
       <w:pgMar w:top="1440" w:right="1800" w:bottom="1440" w:left="1800" w:header="720" w:footer="720" w:gutter="0"/>
@@ -572,31 +495,31 @@
       </w:rPr>
     </w:lvl>
   </w:abstractNum>
-  <w:num w:numId="1" w16cid:durableId="888034063">
+  <w:num w:numId="1" w16cid:durableId="1659767125">
     <w:abstractNumId w:val="8"/>
   </w:num>
-  <w:num w:numId="2" w16cid:durableId="372079911">
+  <w:num w:numId="2" w16cid:durableId="1242180706">
     <w:abstractNumId w:val="6"/>
   </w:num>
-  <w:num w:numId="3" w16cid:durableId="635456183">
+  <w:num w:numId="3" w16cid:durableId="274598366">
     <w:abstractNumId w:val="5"/>
   </w:num>
-  <w:num w:numId="4" w16cid:durableId="988174198">
+  <w:num w:numId="4" w16cid:durableId="694383464">
     <w:abstractNumId w:val="4"/>
   </w:num>
-  <w:num w:numId="5" w16cid:durableId="1115715148">
+  <w:num w:numId="5" w16cid:durableId="1550268289">
     <w:abstractNumId w:val="7"/>
   </w:num>
-  <w:num w:numId="6" w16cid:durableId="1156998912">
+  <w:num w:numId="6" w16cid:durableId="1609124655">
     <w:abstractNumId w:val="3"/>
   </w:num>
-  <w:num w:numId="7" w16cid:durableId="522985192">
+  <w:num w:numId="7" w16cid:durableId="403335552">
     <w:abstractNumId w:val="2"/>
   </w:num>
-  <w:num w:numId="8" w16cid:durableId="165872264">
+  <w:num w:numId="8" w16cid:durableId="1251621235">
     <w:abstractNumId w:val="1"/>
   </w:num>
-  <w:num w:numId="9" w16cid:durableId="624119031">
+  <w:num w:numId="9" w16cid:durableId="1188719716">
     <w:abstractNumId w:val="0"/>
   </w:num>
 </w:numbering>
